--- a/ode/ode_3_3_3.docx
+++ b/ode/ode_3_3_3.docx
@@ -24,6 +24,8 @@
           <w:lang w:val="en-US"/>
         </w:rPr>
       </w:pPr>
+      <w:bookmarkStart w:id="0" w:name="_GoBack"/>
+      <w:bookmarkEnd w:id="0"/>
     </w:p>
     <w:p>
       <w:pPr>
@@ -229,8 +231,6 @@
       <w:r>
         <w:t>.</w:t>
       </w:r>
-      <w:bookmarkStart w:id="0" w:name="_GoBack"/>
-      <w:bookmarkEnd w:id="0"/>
     </w:p>
     <w:sectPr>
       <w:footerReference w:type="even" r:id="rId7"/>
@@ -1478,6 +1478,7 @@
     <w:uiPriority w:val="39"/>
     <w:rsid w:val="00EA44C1"/>
     <w:tblPr>
+      <w:tblInd w:w="0" w:type="dxa"/>
       <w:tblBorders>
         <w:top w:val="single" w:sz="4" w:space="0" w:color="auto"/>
         <w:left w:val="single" w:sz="4" w:space="0" w:color="auto"/>
@@ -1486,6 +1487,12 @@
         <w:insideH w:val="single" w:sz="4" w:space="0" w:color="auto"/>
         <w:insideV w:val="single" w:sz="4" w:space="0" w:color="auto"/>
       </w:tblBorders>
+      <w:tblCellMar>
+        <w:top w:w="0" w:type="dxa"/>
+        <w:left w:w="108" w:type="dxa"/>
+        <w:bottom w:w="0" w:type="dxa"/>
+        <w:right w:w="108" w:type="dxa"/>
+      </w:tblCellMar>
     </w:tblPr>
     <w:trPr>
       <w:hidden/>
